--- a/Vasilevskiy_Alexandr_Pavlovich/Отчёт(Василевский).docx
+++ b/Vasilevskiy_Alexandr_Pavlovich/Отчёт(Василевский).docx
@@ -1425,16 +1425,7 @@
             <w:sz w:val="28"/>
             <w:szCs w:val="28"/>
           </w:rPr>
-          <w:t>1</w:t>
-        </w:r>
-        <w:r>
-          <w:rPr>
-            <w:noProof/>
-            <w:webHidden/>
-            <w:sz w:val="28"/>
-            <w:szCs w:val="28"/>
-          </w:rPr>
-          <w:t>1</w:t>
+          <w:t>11</w:t>
         </w:r>
         <w:r>
           <w:rPr>
@@ -6332,25 +6323,10 @@
           <w:sz w:val="28"/>
           <w:szCs w:val="28"/>
         </w:rPr>
-        <w:t xml:space="preserve"> второй массив (после </w:t>
-      </w:r>
-      <w:r>
-        <w:rPr>
-          <w:rFonts w:ascii="Times New Roman" w:hAnsi="Times New Roman" w:cs="Times New Roman"/>
-          <w:sz w:val="28"/>
-          <w:szCs w:val="28"/>
-          <w:lang w:val="en-US"/>
-        </w:rPr>
-        <w:t>radixPass</w:t>
-      </w:r>
-      <w:r>
-        <w:rPr>
-          <w:rFonts w:ascii="Times New Roman" w:hAnsi="Times New Roman" w:cs="Times New Roman"/>
-          <w:sz w:val="28"/>
-          <w:szCs w:val="28"/>
-        </w:rPr>
-        <w:t xml:space="preserve"> эти массивы одинаковые) и длина массива. Размещает отрицательные элементы в начало массива в правильном порядке.</w:t>
-      </w:r>
+        <w:t xml:space="preserve"> второй массив и длина массива. Размещает отрицательные элементы в начало массива в правильном порядке.</w:t>
+      </w:r>
+      <w:bookmarkStart w:id="4" w:name="_GoBack"/>
+      <w:bookmarkEnd w:id="4"/>
     </w:p>
     <w:p>
       <w:pPr>
@@ -6836,7 +6812,7 @@
           <w:color w:val="auto"/>
         </w:rPr>
       </w:pPr>
-      <w:bookmarkStart w:id="4" w:name="_Toc26962566"/>
+      <w:bookmarkStart w:id="5" w:name="_Toc26962566"/>
       <w:r>
         <w:rPr>
           <w:rFonts w:ascii="Times New Roman" w:hAnsi="Times New Roman"/>
@@ -6845,7 +6821,7 @@
         <w:lastRenderedPageBreak/>
         <w:t>Подтверждение корректности</w:t>
       </w:r>
-      <w:bookmarkEnd w:id="4"/>
+      <w:bookmarkEnd w:id="5"/>
     </w:p>
     <w:p>
       <w:pPr>
@@ -7702,7 +7678,7 @@
           <w:color w:val="auto"/>
         </w:rPr>
       </w:pPr>
-      <w:bookmarkStart w:id="5" w:name="_Toc26962567"/>
+      <w:bookmarkStart w:id="6" w:name="_Toc26962567"/>
       <w:r>
         <w:rPr>
           <w:rFonts w:ascii="Times New Roman" w:hAnsi="Times New Roman"/>
@@ -7711,7 +7687,7 @@
         <w:lastRenderedPageBreak/>
         <w:t>Результаты экспериментов</w:t>
       </w:r>
-      <w:bookmarkEnd w:id="5"/>
+      <w:bookmarkEnd w:id="6"/>
     </w:p>
     <w:p>
       <w:pPr>
@@ -11481,7 +11457,7 @@
           <w:color w:val="auto"/>
         </w:rPr>
       </w:pPr>
-      <w:bookmarkStart w:id="6" w:name="_Toc26962568"/>
+      <w:bookmarkStart w:id="7" w:name="_Toc26962568"/>
       <w:r>
         <w:rPr>
           <w:rFonts w:ascii="Times New Roman" w:hAnsi="Times New Roman"/>
@@ -11490,7 +11466,7 @@
         <w:lastRenderedPageBreak/>
         <w:t>Заключение</w:t>
       </w:r>
-      <w:bookmarkEnd w:id="6"/>
+      <w:bookmarkEnd w:id="7"/>
     </w:p>
     <w:p>
       <w:pPr>
@@ -11610,9 +11586,7 @@
           <w:szCs w:val="19"/>
         </w:rPr>
       </w:pPr>
-      <w:bookmarkStart w:id="7" w:name="_Приложение"/>
-      <w:bookmarkStart w:id="8" w:name="_GoBack"/>
-      <w:bookmarkEnd w:id="7"/>
+      <w:bookmarkStart w:id="8" w:name="_Приложение"/>
       <w:bookmarkEnd w:id="8"/>
     </w:p>
     <w:sectPr>
@@ -11683,7 +11657,7 @@
           <w:rPr>
             <w:noProof/>
           </w:rPr>
-          <w:t>14</w:t>
+          <w:t>8</w:t>
         </w:r>
         <w:r>
           <w:fldChar w:fldCharType="end"/>
@@ -14424,7 +14398,7 @@
 </file>
 
 <file path=customXml/itemProps1.xml><?xml version="1.0" encoding="utf-8"?>
-<ds:datastoreItem xmlns:ds="http://schemas.openxmlformats.org/officeDocument/2006/customXml" ds:itemID="{084DA3C7-21E3-4A18-9C6B-0393E9DEED76}">
+<ds:datastoreItem xmlns:ds="http://schemas.openxmlformats.org/officeDocument/2006/customXml" ds:itemID="{047EEF57-08AE-4FC3-94CC-F33A7F366793}">
   <ds:schemaRefs>
     <ds:schemaRef ds:uri="http://schemas.openxmlformats.org/officeDocument/2006/bibliography"/>
   </ds:schemaRefs>
